--- a/media/conract_IZI0002.docx
+++ b/media/conract_IZI0002.docx
@@ -131,7 +131,7 @@
         <w:rPr>
           <w:rFonts w:ascii="Times New Roman" w:hAnsi="Times New Roman" w:cs="Times New Roman"/>
         </w:rPr>
-        <w:t xml:space="preserve">06.10.2020</w:t>
+        <w:t xml:space="preserve">10.11.2020</w:t>
       </w:r>
     </w:p>
     <w:p>
@@ -164,7 +164,7 @@
           <w:sz w:val="26"/>
           <w:szCs w:val="26"/>
         </w:rPr>
-        <w:t xml:space="preserve">Иванов Иван Иванович </w:t>
+        <w:t xml:space="preserve">Петров Петя Петрович </w:t>
       </w:r>
       <w:r>
         <w:rPr>
@@ -597,7 +597,7 @@
           <w:sz w:val="26"/>
           <w:szCs w:val="26"/>
         </w:rPr>
-        <w:t xml:space="preserve">18097.29 рублей (восемнадцать тысяч девяносто семь двадцать девять рублей)</w:t>
+        <w:t xml:space="preserve">8895.98 рублей (восемь тысяч восемьсот девяносто пять девяносто восемь рублей)</w:t>
       </w:r>
       <w:r>
         <w:rPr>
@@ -1224,7 +1224,7 @@
           <w:sz w:val="26"/>
           <w:szCs w:val="26"/>
         </w:rPr>
-        <w:t xml:space="preserve">123</w:t>
+        <w:t xml:space="preserve">РТ, Казань</w:t>
       </w:r>
     </w:p>
     <w:p>
@@ -2662,7 +2662,7 @@
                 <w:szCs w:val="26"/>
                 <w:lang w:val="en-US"/>
               </w:rPr>
-              <w:t xml:space="preserve">Иванов Иван Иванович</w:t>
+              <w:t xml:space="preserve">Петров Петя Петрович</w:t>
             </w:r>
           </w:p>
           <w:p>
@@ -2726,7 +2726,7 @@
                 <w:szCs w:val="26"/>
                 <w:lang w:val="en-US"/>
               </w:rPr>
-              <w:t xml:space="preserve">123</w:t>
+              <w:t xml:space="preserve">РТ, Казань</w:t>
             </w:r>
           </w:p>
           <w:p>
@@ -2812,7 +2812,7 @@
                 <w:szCs w:val="26"/>
                 <w:lang w:val="en-US"/>
               </w:rPr>
-              <w:t xml:space="preserve">: 12312</w:t>
+              <w:t xml:space="preserve">: 8899</w:t>
             </w:r>
           </w:p>
           <w:p>
@@ -2857,7 +2857,7 @@
                 <w:szCs w:val="26"/>
                 <w:lang w:val="en-US"/>
               </w:rPr>
-              <w:t xml:space="preserve">1323</w:t>
+              <w:t xml:space="preserve">8989898</w:t>
             </w:r>
           </w:p>
           <w:p>
@@ -2919,7 +2919,7 @@
                 <w:szCs w:val="26"/>
                 <w:lang w:val="en-US"/>
               </w:rPr>
-              <w:t xml:space="preserve">123123</w:t>
+              <w:t xml:space="preserve">898989</w:t>
             </w:r>
           </w:p>
           <w:p>
@@ -2974,7 +2974,7 @@
                 <w:szCs w:val="26"/>
                 <w:lang w:val="en-US"/>
               </w:rPr>
-              <w:t xml:space="preserve"> 12313</w:t>
+              <w:t xml:space="preserve"> 8989</w:t>
             </w:r>
           </w:p>
         </w:tc>

--- a/media/conract_IZI0002.docx
+++ b/media/conract_IZI0002.docx
@@ -131,7 +131,7 @@
         <w:rPr>
           <w:rFonts w:ascii="Times New Roman" w:hAnsi="Times New Roman" w:cs="Times New Roman"/>
         </w:rPr>
-        <w:t xml:space="preserve">10.11.2020</w:t>
+        <w:t xml:space="preserve">23.11.2020</w:t>
       </w:r>
     </w:p>
     <w:p>
@@ -164,7 +164,7 @@
           <w:sz w:val="26"/>
           <w:szCs w:val="26"/>
         </w:rPr>
-        <w:t xml:space="preserve">Петров Петя Петрович </w:t>
+        <w:t xml:space="preserve">Тухватуллин Анвар Радикович </w:t>
       </w:r>
       <w:r>
         <w:rPr>
@@ -597,7 +597,7 @@
           <w:sz w:val="26"/>
           <w:szCs w:val="26"/>
         </w:rPr>
-        <w:t xml:space="preserve">8895.98 рублей (восемь тысяч восемьсот девяносто пять девяносто восемь рублей)</w:t>
+        <w:t xml:space="preserve">3320.55 рублей (три тысячи триста двадцать пятьдесят пять рублей)</w:t>
       </w:r>
       <w:r>
         <w:rPr>
@@ -1224,7 +1224,7 @@
           <w:sz w:val="26"/>
           <w:szCs w:val="26"/>
         </w:rPr>
-        <w:t xml:space="preserve">РТ, Казань</w:t>
+        <w:t xml:space="preserve">вфывы</w:t>
       </w:r>
     </w:p>
     <w:p>
@@ -2662,7 +2662,7 @@
                 <w:szCs w:val="26"/>
                 <w:lang w:val="en-US"/>
               </w:rPr>
-              <w:t xml:space="preserve">Петров Петя Петрович</w:t>
+              <w:t xml:space="preserve">Тухватуллин Анвар Радикович</w:t>
             </w:r>
           </w:p>
           <w:p>
@@ -2726,7 +2726,7 @@
                 <w:szCs w:val="26"/>
                 <w:lang w:val="en-US"/>
               </w:rPr>
-              <w:t xml:space="preserve">РТ, Казань</w:t>
+              <w:t xml:space="preserve">вфывы</w:t>
             </w:r>
           </w:p>
           <w:p>
@@ -2764,7 +2764,7 @@
                 <w:sz w:val="26"/>
                 <w:szCs w:val="26"/>
               </w:rPr>
-              <w:t xml:space="preserve">89179379226</w:t>
+              <w:t xml:space="preserve">89781234567</w:t>
             </w:r>
           </w:p>
           <w:p>
@@ -2812,7 +2812,7 @@
                 <w:szCs w:val="26"/>
                 <w:lang w:val="en-US"/>
               </w:rPr>
-              <w:t xml:space="preserve">: 8899</w:t>
+              <w:t xml:space="preserve">: 1233</w:t>
             </w:r>
           </w:p>
           <w:p>
@@ -2857,7 +2857,7 @@
                 <w:szCs w:val="26"/>
                 <w:lang w:val="en-US"/>
               </w:rPr>
-              <w:t xml:space="preserve">8989898</w:t>
+              <w:t xml:space="preserve">123123</w:t>
             </w:r>
           </w:p>
           <w:p>
@@ -2919,7 +2919,7 @@
                 <w:szCs w:val="26"/>
                 <w:lang w:val="en-US"/>
               </w:rPr>
-              <w:t xml:space="preserve">898989</w:t>
+              <w:t xml:space="preserve">123132123</w:t>
             </w:r>
           </w:p>
           <w:p>
@@ -2974,7 +2974,7 @@
                 <w:szCs w:val="26"/>
                 <w:lang w:val="en-US"/>
               </w:rPr>
-              <w:t xml:space="preserve"> 8989</w:t>
+              <w:t xml:space="preserve"> 123312321</w:t>
             </w:r>
           </w:p>
         </w:tc>

--- a/media/conract_IZI0002.docx
+++ b/media/conract_IZI0002.docx
@@ -164,7 +164,7 @@
           <w:sz w:val="26"/>
           <w:szCs w:val="26"/>
         </w:rPr>
-        <w:t xml:space="preserve">Тухватуллин Анвар Радикович </w:t>
+        <w:t xml:space="preserve">Петров Петя Петрович </w:t>
       </w:r>
       <w:r>
         <w:rPr>
@@ -597,7 +597,7 @@
           <w:sz w:val="26"/>
           <w:szCs w:val="26"/>
         </w:rPr>
-        <w:t xml:space="preserve">3320.55 рублей (три тысячи триста двадцать пятьдесят пять рублей)</w:t>
+        <w:t xml:space="preserve">1333.22 рублей (одна тысяча триста тридцать три двадцать два рублей)</w:t>
       </w:r>
       <w:r>
         <w:rPr>
@@ -1224,7 +1224,7 @@
           <w:sz w:val="26"/>
           <w:szCs w:val="26"/>
         </w:rPr>
-        <w:t xml:space="preserve">вфывы</w:t>
+        <w:t xml:space="preserve">РТ, Казань</w:t>
       </w:r>
     </w:p>
     <w:p>
@@ -2662,7 +2662,7 @@
                 <w:szCs w:val="26"/>
                 <w:lang w:val="en-US"/>
               </w:rPr>
-              <w:t xml:space="preserve">Тухватуллин Анвар Радикович</w:t>
+              <w:t xml:space="preserve">Петров Петя Петрович</w:t>
             </w:r>
           </w:p>
           <w:p>
@@ -2726,7 +2726,7 @@
                 <w:szCs w:val="26"/>
                 <w:lang w:val="en-US"/>
               </w:rPr>
-              <w:t xml:space="preserve">вфывы</w:t>
+              <w:t xml:space="preserve">РТ, Казань</w:t>
             </w:r>
           </w:p>
           <w:p>
@@ -2764,7 +2764,7 @@
                 <w:sz w:val="26"/>
                 <w:szCs w:val="26"/>
               </w:rPr>
-              <w:t xml:space="preserve">89781234567</w:t>
+              <w:t xml:space="preserve">89179379226</w:t>
             </w:r>
           </w:p>
           <w:p>
@@ -2812,7 +2812,7 @@
                 <w:szCs w:val="26"/>
                 <w:lang w:val="en-US"/>
               </w:rPr>
-              <w:t xml:space="preserve">: 1233</w:t>
+              <w:t xml:space="preserve">: 8899</w:t>
             </w:r>
           </w:p>
           <w:p>
@@ -2857,7 +2857,7 @@
                 <w:szCs w:val="26"/>
                 <w:lang w:val="en-US"/>
               </w:rPr>
-              <w:t xml:space="preserve">123123</w:t>
+              <w:t xml:space="preserve">8989898</w:t>
             </w:r>
           </w:p>
           <w:p>
@@ -2919,7 +2919,7 @@
                 <w:szCs w:val="26"/>
                 <w:lang w:val="en-US"/>
               </w:rPr>
-              <w:t xml:space="preserve">123132123</w:t>
+              <w:t xml:space="preserve">898989</w:t>
             </w:r>
           </w:p>
           <w:p>
@@ -2974,7 +2974,7 @@
                 <w:szCs w:val="26"/>
                 <w:lang w:val="en-US"/>
               </w:rPr>
-              <w:t xml:space="preserve"> 123312321</w:t>
+              <w:t xml:space="preserve"> 8989</w:t>
             </w:r>
           </w:p>
         </w:tc>
